--- a/HW4/HW4.docx
+++ b/HW4/HW4.docx
@@ -88,27 +88,15 @@
       </w:r>
       <w:r>
         <w:rPr>
-          <w:rStyle w:val="KeywordTok"/>
-        </w:rPr>
-        <w:t xml:space="preserve">setwd</w:t>
+          <w:rStyle w:val="StringTok"/>
+        </w:rPr>
+        <w:t xml:space="preserve">"/Users/Gracie/Desktop/BigData"</w:t>
       </w:r>
       <w:r>
         <w:rPr>
           <w:rStyle w:val="NormalTok"/>
         </w:rPr>
-        <w:t xml:space="preserve">(</w:t>
-      </w:r>
-      <w:r>
-        <w:rPr>
-          <w:rStyle w:val="StringTok"/>
-        </w:rPr>
-        <w:t xml:space="preserve">"/Users/Gracie/Dropbox/BigData"</w:t>
-      </w:r>
-      <w:r>
-        <w:rPr>
-          <w:rStyle w:val="NormalTok"/>
-        </w:rPr>
-        <w:t xml:space="preserve">))</w:t>
+        <w:t xml:space="preserve">)</w:t>
       </w:r>
       <w:r>
         <w:br w:type="textWrapping"/>
@@ -379,7 +367,31 @@
           <m:rPr>
             <m:sty m:val="p"/>
           </m:rPr>
-          <m:t>y</m:t>
+          <m:t>O</m:t>
+        </m:r>
+        <m:r>
+          <m:rPr>
+            <m:sty m:val="p"/>
+          </m:rPr>
+          <m:t>z</m:t>
+        </m:r>
+        <m:r>
+          <m:rPr>
+            <m:sty m:val="p"/>
+          </m:rPr>
+          <m:t>o</m:t>
+        </m:r>
+        <m:r>
+          <m:rPr>
+            <m:sty m:val="p"/>
+          </m:rPr>
+          <m:t>n</m:t>
+        </m:r>
+        <m:r>
+          <m:rPr>
+            <m:sty m:val="p"/>
+          </m:rPr>
+          <m:t>e</m:t>
         </m:r>
         <m:r>
           <m:rPr>
@@ -397,7 +409,7 @@
           <m:rPr>
             <m:sty m:val="p"/>
           </m:rPr>
-          <m:t>71</m:t>
+          <m:t>67</m:t>
         </m:r>
         <m:r>
           <m:rPr>
@@ -409,7 +421,7 @@
           <m:rPr>
             <m:sty m:val="p"/>
           </m:rPr>
-          <m:t>0332</m:t>
+          <m:t>3220</m:t>
         </m:r>
         <m:r>
           <m:rPr>
@@ -433,7 +445,7 @@
           <m:rPr>
             <m:sty m:val="p"/>
           </m:rPr>
-          <m:t>8402</m:t>
+          <m:t>8276</m:t>
         </m:r>
         <m:r>
           <m:rPr>
@@ -481,7 +493,7 @@
           <m:rPr>
             <m:sty m:val="p"/>
           </m:rPr>
-          <m:t>0555</m:t>
+          <m:t>2948</m:t>
         </m:r>
         <m:r>
           <m:rPr>
@@ -1400,7 +1412,7 @@
     </w:lvl>
   </w:abstractNum>
   <w:abstractNum w:abstractNumId="990">
-    <w:nsid w:val="cdf67afc"/>
+    <w:nsid w:val="ad7ccacb"/>
     <w:multiLevelType w:val="multilevel"/>
     <w:lvl w:ilvl="0">
       <w:numFmt w:val="bullet"/>
